--- a/teaching/cpu-3/Speicherstellen.docx
+++ b/teaching/cpu-3/Speicherstellen.docx
@@ -7,6 +7,9 @@
         <w:pStyle w:val="Speicherstelle"/>
       </w:pPr>
       <w:r>
+        <w:rPr>
+          <w:noProof/>
+        </w:rPr>
         <mc:AlternateContent>
           <mc:Choice Requires="wps">
             <w:drawing>
@@ -69,6 +72,9 @@
         </mc:AlternateContent>
       </w:r>
       <w:r>
+        <w:rPr>
+          <w:noProof/>
+        </w:rPr>
         <mc:AlternateContent>
           <mc:Choice Requires="wps">
             <w:drawing>
@@ -131,6 +137,9 @@
         </mc:AlternateContent>
       </w:r>
       <w:r>
+        <w:rPr>
+          <w:noProof/>
+        </w:rPr>
         <mc:AlternateContent>
           <mc:Choice Requires="wps">
             <w:drawing>
@@ -204,6 +213,9 @@
         </mc:AlternateContent>
       </w:r>
       <w:r>
+        <w:rPr>
+          <w:noProof/>
+        </w:rPr>
         <mc:AlternateContent>
           <mc:Choice Requires="wps">
             <w:drawing>
@@ -277,6 +289,9 @@
         </mc:AlternateContent>
       </w:r>
       <w:r>
+        <w:rPr>
+          <w:noProof/>
+        </w:rPr>
         <mc:AlternateContent>
           <mc:Choice Requires="wps">
             <w:drawing>
@@ -350,6 +365,9 @@
         </mc:AlternateContent>
       </w:r>
       <w:r>
+        <w:rPr>
+          <w:noProof/>
+        </w:rPr>
         <mc:AlternateContent>
           <mc:Choice Requires="wps">
             <w:drawing>
@@ -426,7 +444,7 @@
         <w:t>Speicheradresse</w:t>
       </w:r>
       <w:r>
-        <w:t xml:space="preserve"> __</w:t>
+        <w:t xml:space="preserve"> A</w:t>
       </w:r>
     </w:p>
     <w:tbl>
@@ -766,7 +784,7 @@
         <w:t>heradresse</w:t>
       </w:r>
       <w:r>
-        <w:t xml:space="preserve"> __</w:t>
+        <w:t xml:space="preserve"> B</w:t>
       </w:r>
     </w:p>
     <w:tbl>
@@ -1100,7 +1118,7 @@
         <w:t>Speicheradresse</w:t>
       </w:r>
       <w:r>
-        <w:t xml:space="preserve"> __</w:t>
+        <w:t xml:space="preserve"> C</w:t>
       </w:r>
     </w:p>
     <w:tbl>
@@ -1431,10 +1449,7 @@
         <w:pStyle w:val="Speicherstelle"/>
       </w:pPr>
       <w:r>
-        <w:t>Speicheradresse</w:t>
-      </w:r>
-      <w:r>
-        <w:t xml:space="preserve"> __</w:t>
+        <w:t>Bildschirm</w:t>
       </w:r>
     </w:p>
     <w:tbl>
@@ -3462,13 +3477,13 @@
         <mc:AlternateContent>
           <mc:Choice Requires="wps">
             <w:drawing>
-              <wp:anchor distT="0" distB="0" distL="114300" distR="114300" simplePos="0" relativeHeight="251752448" behindDoc="0" locked="0" layoutInCell="1" allowOverlap="1" wp14:anchorId="71D7E9B8" wp14:editId="6BE376FF">
+              <wp:anchor distT="0" distB="0" distL="114300" distR="114300" simplePos="0" relativeHeight="251752448" behindDoc="0" locked="0" layoutInCell="1" allowOverlap="1" wp14:anchorId="71D7E9B8" wp14:editId="777D9348">
                 <wp:simplePos x="0" y="0"/>
                 <wp:positionH relativeFrom="page">
-                  <wp:posOffset>5347335</wp:posOffset>
+                  <wp:posOffset>5322168</wp:posOffset>
                 </wp:positionH>
                 <wp:positionV relativeFrom="page">
-                  <wp:posOffset>524114</wp:posOffset>
+                  <wp:posOffset>523875</wp:posOffset>
                 </wp:positionV>
                 <wp:extent cx="0" cy="6479540"/>
                 <wp:effectExtent l="0" t="0" r="38100" b="35560"/>
@@ -3512,7 +3527,7 @@
           </mc:Choice>
           <mc:Fallback>
             <w:pict>
-              <v:line w14:anchorId="717D34FF" id="Gerade Verbindung 1" o:spid="_x0000_s1026" style="position:absolute;flip:x;z-index:251752448;visibility:visible;mso-wrap-style:square;mso-width-percent:0;mso-height-percent:0;mso-wrap-distance-left:9pt;mso-wrap-distance-top:0;mso-wrap-distance-right:9pt;mso-wrap-distance-bottom:0;mso-position-horizontal:absolute;mso-position-horizontal-relative:page;mso-position-vertical:absolute;mso-position-vertical-relative:page;mso-width-percent:0;mso-height-percent:0;mso-width-relative:margin;mso-height-relative:margin" from="421.05pt,41.25pt" to="421.05pt,551.45pt" o:gfxdata="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" strokecolor="windowText" strokeweight="1pt">
+              <v:line w14:anchorId="564E7C0E" id="Gerade Verbindung 1" o:spid="_x0000_s1026" style="position:absolute;flip:x;z-index:251752448;visibility:visible;mso-wrap-style:square;mso-width-percent:0;mso-height-percent:0;mso-wrap-distance-left:9pt;mso-wrap-distance-top:0;mso-wrap-distance-right:9pt;mso-wrap-distance-bottom:0;mso-position-horizontal:absolute;mso-position-horizontal-relative:page;mso-position-vertical:absolute;mso-position-vertical-relative:page;mso-width-percent:0;mso-height-percent:0;mso-width-relative:margin;mso-height-relative:margin" from="419.05pt,41.25pt" to="419.05pt,551.45pt" o:gfxdata="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" strokecolor="windowText" strokeweight="1pt">
                 <v:stroke dashstyle="dash" joinstyle="miter"/>
                 <w10:wrap anchorx="page" anchory="page"/>
               </v:line>
@@ -3566,6 +3581,10 @@
         <w:tc>
           <w:tcPr>
             <w:tcW w:w="1341" w:type="dxa"/>
+            <w:tcBorders>
+              <w:top w:val="single" w:sz="4" w:space="0" w:color="auto"/>
+              <w:bottom w:val="single" w:sz="4" w:space="0" w:color="auto"/>
+            </w:tcBorders>
             <w:vAlign w:val="center"/>
           </w:tcPr>
           <w:p>
@@ -3626,6 +3645,10 @@
         <w:tc>
           <w:tcPr>
             <w:tcW w:w="1341" w:type="dxa"/>
+            <w:tcBorders>
+              <w:top w:val="single" w:sz="4" w:space="0" w:color="auto"/>
+              <w:bottom w:val="single" w:sz="4" w:space="0" w:color="auto"/>
+            </w:tcBorders>
             <w:vAlign w:val="center"/>
           </w:tcPr>
           <w:p>
@@ -3686,6 +3709,10 @@
         <w:tc>
           <w:tcPr>
             <w:tcW w:w="1341" w:type="dxa"/>
+            <w:tcBorders>
+              <w:top w:val="single" w:sz="4" w:space="0" w:color="auto"/>
+              <w:bottom w:val="single" w:sz="4" w:space="0" w:color="auto"/>
+            </w:tcBorders>
             <w:vAlign w:val="center"/>
           </w:tcPr>
           <w:p>
@@ -3746,6 +3773,10 @@
         <w:tc>
           <w:tcPr>
             <w:tcW w:w="1341" w:type="dxa"/>
+            <w:tcBorders>
+              <w:top w:val="single" w:sz="4" w:space="0" w:color="auto"/>
+              <w:bottom w:val="single" w:sz="4" w:space="0" w:color="auto"/>
+            </w:tcBorders>
             <w:vAlign w:val="center"/>
           </w:tcPr>
           <w:p>
@@ -3806,6 +3837,10 @@
         <w:tc>
           <w:tcPr>
             <w:tcW w:w="1341" w:type="dxa"/>
+            <w:tcBorders>
+              <w:top w:val="single" w:sz="4" w:space="0" w:color="auto"/>
+              <w:bottom w:val="single" w:sz="4" w:space="0" w:color="auto"/>
+            </w:tcBorders>
             <w:vAlign w:val="center"/>
           </w:tcPr>
           <w:p>
@@ -3866,6 +3901,10 @@
         <w:tc>
           <w:tcPr>
             <w:tcW w:w="1341" w:type="dxa"/>
+            <w:tcBorders>
+              <w:top w:val="single" w:sz="4" w:space="0" w:color="auto"/>
+              <w:bottom w:val="single" w:sz="4" w:space="0" w:color="auto"/>
+            </w:tcBorders>
             <w:vAlign w:val="center"/>
           </w:tcPr>
           <w:p>
@@ -3926,6 +3965,10 @@
         <w:tc>
           <w:tcPr>
             <w:tcW w:w="1341" w:type="dxa"/>
+            <w:tcBorders>
+              <w:top w:val="single" w:sz="4" w:space="0" w:color="auto"/>
+              <w:bottom w:val="single" w:sz="4" w:space="0" w:color="auto"/>
+            </w:tcBorders>
             <w:vAlign w:val="center"/>
           </w:tcPr>
           <w:p>
@@ -3986,6 +4029,10 @@
         <w:tc>
           <w:tcPr>
             <w:tcW w:w="1341" w:type="dxa"/>
+            <w:tcBorders>
+              <w:top w:val="single" w:sz="4" w:space="0" w:color="auto"/>
+              <w:bottom w:val="single" w:sz="4" w:space="0" w:color="auto"/>
+            </w:tcBorders>
             <w:vAlign w:val="center"/>
           </w:tcPr>
           <w:p>
@@ -4046,6 +4093,10 @@
         <w:tc>
           <w:tcPr>
             <w:tcW w:w="1341" w:type="dxa"/>
+            <w:tcBorders>
+              <w:top w:val="single" w:sz="4" w:space="0" w:color="auto"/>
+              <w:bottom w:val="single" w:sz="4" w:space="0" w:color="auto"/>
+            </w:tcBorders>
             <w:vAlign w:val="center"/>
           </w:tcPr>
           <w:p>
@@ -4106,6 +4157,10 @@
         <w:tc>
           <w:tcPr>
             <w:tcW w:w="1341" w:type="dxa"/>
+            <w:tcBorders>
+              <w:top w:val="single" w:sz="4" w:space="0" w:color="auto"/>
+              <w:bottom w:val="single" w:sz="4" w:space="0" w:color="auto"/>
+            </w:tcBorders>
             <w:vAlign w:val="center"/>
           </w:tcPr>
           <w:p>
@@ -4166,6 +4221,10 @@
         <w:tc>
           <w:tcPr>
             <w:tcW w:w="1341" w:type="dxa"/>
+            <w:tcBorders>
+              <w:top w:val="single" w:sz="4" w:space="0" w:color="auto"/>
+              <w:bottom w:val="single" w:sz="4" w:space="0" w:color="auto"/>
+            </w:tcBorders>
             <w:vAlign w:val="center"/>
           </w:tcPr>
           <w:p>
@@ -4226,6 +4285,10 @@
         <w:tc>
           <w:tcPr>
             <w:tcW w:w="1341" w:type="dxa"/>
+            <w:tcBorders>
+              <w:top w:val="single" w:sz="4" w:space="0" w:color="auto"/>
+              <w:bottom w:val="single" w:sz="4" w:space="0" w:color="auto"/>
+            </w:tcBorders>
             <w:vAlign w:val="center"/>
           </w:tcPr>
           <w:p>

--- a/teaching/cpu-3/Speicherstellen.docx
+++ b/teaching/cpu-3/Speicherstellen.docx
@@ -2063,16 +2063,7 @@
         </mc:AlternateContent>
       </w:r>
       <w:r>
-        <w:t>Regi</w:t>
-      </w:r>
-      <w:r>
-        <w:t>s</w:t>
-      </w:r>
-      <w:r>
-        <w:t xml:space="preserve">ter </w:t>
-      </w:r>
-      <w:r>
-        <w:t>1</w:t>
+        <w:t>Akkumulator</w:t>
       </w:r>
     </w:p>
     <w:tbl>
@@ -2388,32 +2379,126 @@
           </w:p>
         </w:tc>
       </w:tr>
-    </w:tbl>
-    <w:p/>
-    <w:p>
-      <w:pPr>
-        <w:pStyle w:val="Speicherstelle"/>
-      </w:pPr>
-      <w:r>
-        <w:t xml:space="preserve">Register </w:t>
-      </w:r>
-      <w:r>
-        <w:t>2</w:t>
-      </w:r>
-    </w:p>
-    <w:tbl>
-      <w:tblPr>
-        <w:tblStyle w:val="Tabellenraster"/>
-        <w:tblW w:w="0" w:type="auto"/>
-        <w:tblLook w:val="04A0" w:firstRow="1" w:lastRow="0" w:firstColumn="1" w:lastColumn="0" w:noHBand="0" w:noVBand="1"/>
-      </w:tblPr>
-      <w:tblGrid>
-        <w:gridCol w:w="1341"/>
-        <w:gridCol w:w="1341"/>
-        <w:gridCol w:w="1341"/>
-        <w:gridCol w:w="1342"/>
-        <w:gridCol w:w="1342"/>
-      </w:tblGrid>
+      <w:tr>
+        <w:trPr>
+          <w:trHeight w:val="737"/>
+        </w:trPr>
+        <w:tc>
+          <w:tcPr>
+            <w:tcW w:w="1341" w:type="dxa"/>
+            <w:vAlign w:val="center"/>
+          </w:tcPr>
+          <w:p>
+            <w:pPr>
+              <w:jc w:val="center"/>
+            </w:pPr>
+          </w:p>
+        </w:tc>
+        <w:tc>
+          <w:tcPr>
+            <w:tcW w:w="1341" w:type="dxa"/>
+            <w:vAlign w:val="center"/>
+          </w:tcPr>
+          <w:p>
+            <w:pPr>
+              <w:jc w:val="center"/>
+            </w:pPr>
+          </w:p>
+        </w:tc>
+        <w:tc>
+          <w:tcPr>
+            <w:tcW w:w="1341" w:type="dxa"/>
+            <w:vAlign w:val="center"/>
+          </w:tcPr>
+          <w:p>
+            <w:pPr>
+              <w:jc w:val="center"/>
+            </w:pPr>
+          </w:p>
+        </w:tc>
+        <w:tc>
+          <w:tcPr>
+            <w:tcW w:w="1342" w:type="dxa"/>
+            <w:vAlign w:val="center"/>
+          </w:tcPr>
+          <w:p>
+            <w:pPr>
+              <w:jc w:val="center"/>
+            </w:pPr>
+          </w:p>
+        </w:tc>
+        <w:tc>
+          <w:tcPr>
+            <w:tcW w:w="1342" w:type="dxa"/>
+            <w:vAlign w:val="center"/>
+          </w:tcPr>
+          <w:p>
+            <w:pPr>
+              <w:jc w:val="center"/>
+            </w:pPr>
+          </w:p>
+        </w:tc>
+      </w:tr>
+      <w:tr>
+        <w:trPr>
+          <w:trHeight w:val="737"/>
+        </w:trPr>
+        <w:tc>
+          <w:tcPr>
+            <w:tcW w:w="1341" w:type="dxa"/>
+            <w:vAlign w:val="center"/>
+          </w:tcPr>
+          <w:p>
+            <w:pPr>
+              <w:jc w:val="center"/>
+            </w:pPr>
+          </w:p>
+        </w:tc>
+        <w:tc>
+          <w:tcPr>
+            <w:tcW w:w="1341" w:type="dxa"/>
+            <w:vAlign w:val="center"/>
+          </w:tcPr>
+          <w:p>
+            <w:pPr>
+              <w:jc w:val="center"/>
+            </w:pPr>
+          </w:p>
+        </w:tc>
+        <w:tc>
+          <w:tcPr>
+            <w:tcW w:w="1341" w:type="dxa"/>
+            <w:vAlign w:val="center"/>
+          </w:tcPr>
+          <w:p>
+            <w:pPr>
+              <w:jc w:val="center"/>
+            </w:pPr>
+          </w:p>
+        </w:tc>
+        <w:tc>
+          <w:tcPr>
+            <w:tcW w:w="1342" w:type="dxa"/>
+            <w:vAlign w:val="center"/>
+          </w:tcPr>
+          <w:p>
+            <w:pPr>
+              <w:jc w:val="center"/>
+            </w:pPr>
+          </w:p>
+        </w:tc>
+        <w:tc>
+          <w:tcPr>
+            <w:tcW w:w="1342" w:type="dxa"/>
+            <w:vAlign w:val="center"/>
+          </w:tcPr>
+          <w:p>
+            <w:pPr>
+              <w:jc w:val="center"/>
+            </w:pPr>
+          </w:p>
+        </w:tc>
+      </w:tr>
       <w:tr>
         <w:trPr>
           <w:trHeight w:val="737"/>
